--- a/Wendang/时彩需求文档 .docx
+++ b/Wendang/时彩需求文档 .docx
@@ -33,15 +33,8 @@
       <w:r>
         <w:t>彩需求文档</w:t>
       </w:r>
-      <w:bookmarkStart w:id="0" w:name="_GoBack"/>
-      <w:bookmarkEnd w:id="0"/>
-    </w:p>
-    <w:p>
-      <w:pPr>
-        <w:rPr>
-          <w:rFonts w:hint="eastAsia"/>
-        </w:rPr>
-      </w:pPr>
+    </w:p>
+    <w:p>
       <w:r>
         <w:tab/>
       </w:r>
@@ -520,18 +513,71 @@
       </w:r>
     </w:p>
     <w:p>
-      <w:pPr>
-        <w:rPr>
-          <w:rFonts w:hint="eastAsia"/>
-        </w:rPr>
-      </w:pPr>
       <w:r>
         <w:rPr>
           <w:rFonts w:hint="eastAsia"/>
         </w:rPr>
         <w:t xml:space="preserve"> </w:t>
       </w:r>
-    </w:p>
+      <w:r>
+        <w:t>图表太多，无法显示</w:t>
+      </w:r>
+      <w:r>
+        <w:rPr>
+          <w:rFonts w:hint="eastAsia"/>
+        </w:rPr>
+        <w:t>5天</w:t>
+      </w:r>
+      <w:r>
+        <w:t>的数据。就</w:t>
+      </w:r>
+      <w:r>
+        <w:rPr>
+          <w:rFonts w:hint="eastAsia"/>
+        </w:rPr>
+        <w:t>展示</w:t>
+      </w:r>
+      <w:r>
+        <w:t>最新</w:t>
+      </w:r>
+      <w:r>
+        <w:rPr>
+          <w:rFonts w:hint="eastAsia"/>
+        </w:rPr>
+        <w:t>当</w:t>
+      </w:r>
+      <w:r>
+        <w:t>天的数据，提</w:t>
+      </w:r>
+      <w:r>
+        <w:rPr>
+          <w:rFonts w:hint="eastAsia"/>
+        </w:rPr>
+        <w:t>供</w:t>
+      </w:r>
+      <w:r>
+        <w:t>当天、昨天、前天、</w:t>
+      </w:r>
+      <w:r>
+        <w:rPr>
+          <w:rFonts w:hint="eastAsia"/>
+        </w:rPr>
+        <w:t>第</w:t>
+      </w:r>
+      <w:r>
+        <w:t>四天、第五天 5</w:t>
+      </w:r>
+      <w:r>
+        <w:rPr>
+          <w:rFonts w:hint="eastAsia"/>
+        </w:rPr>
+        <w:t>个</w:t>
+      </w:r>
+      <w:r>
+        <w:t>按钮进行切换数据。</w:t>
+      </w:r>
+    </w:p>
+    <w:p/>
     <w:p>
       <w:r>
         <w:rPr>
@@ -539,10 +585,10 @@
         </w:rPr>
         <w:lastRenderedPageBreak/>
         <w:drawing>
-          <wp:inline distT="0" distB="0" distL="0" distR="0" wp14:anchorId="2E854366" wp14:editId="594C3E87">
-            <wp:extent cx="5274310" cy="7004685"/>
-            <wp:effectExtent l="0" t="0" r="2540" b="5715"/>
-            <wp:docPr id="4" name="图片 4"/>
+          <wp:inline distT="0" distB="0" distL="0" distR="0">
+            <wp:extent cx="5274310" cy="7033716"/>
+            <wp:effectExtent l="0" t="0" r="2540" b="0"/>
+            <wp:docPr id="14" name="图片 14" descr="C:\Users\ADMINI~1\AppData\Local\Temp\WeChat Files\3ba49f224ed04c2b55acfa1d11d1fb6.jpg"/>
             <wp:cNvGraphicFramePr>
               <a:graphicFrameLocks xmlns:a="http://schemas.openxmlformats.org/drawingml/2006/main" noChangeAspect="1"/>
             </wp:cNvGraphicFramePr>
@@ -550,23 +596,36 @@
               <a:graphicData uri="http://schemas.openxmlformats.org/drawingml/2006/picture">
                 <pic:pic xmlns:pic="http://schemas.openxmlformats.org/drawingml/2006/picture">
                   <pic:nvPicPr>
-                    <pic:cNvPr id="1" name=""/>
-                    <pic:cNvPicPr/>
+                    <pic:cNvPr id="0" name="Picture 1" descr="C:\Users\ADMINI~1\AppData\Local\Temp\WeChat Files\3ba49f224ed04c2b55acfa1d11d1fb6.jpg"/>
+                    <pic:cNvPicPr>
+                      <a:picLocks noChangeAspect="1" noChangeArrowheads="1"/>
+                    </pic:cNvPicPr>
                   </pic:nvPicPr>
                   <pic:blipFill>
-                    <a:blip r:embed="rId10"/>
+                    <a:blip r:embed="rId10">
+                      <a:extLst>
+                        <a:ext uri="{28A0092B-C50C-407E-A947-70E740481C1C}">
+                          <a14:useLocalDpi xmlns:a14="http://schemas.microsoft.com/office/drawing/2010/main" val="0"/>
+                        </a:ext>
+                      </a:extLst>
+                    </a:blip>
+                    <a:srcRect/>
                     <a:stretch>
                       <a:fillRect/>
                     </a:stretch>
                   </pic:blipFill>
-                  <pic:spPr>
+                  <pic:spPr bwMode="auto">
                     <a:xfrm>
                       <a:off x="0" y="0"/>
-                      <a:ext cx="5274310" cy="7004685"/>
+                      <a:ext cx="5274310" cy="7033716"/>
                     </a:xfrm>
                     <a:prstGeom prst="rect">
                       <a:avLst/>
                     </a:prstGeom>
+                    <a:noFill/>
+                    <a:ln>
+                      <a:noFill/>
+                    </a:ln>
                   </pic:spPr>
                 </pic:pic>
               </a:graphicData>
@@ -886,23 +945,6 @@
         </w:rPr>
         <w:tab/>
       </w:r>
-      <w:r>
-        <w:rPr>
-          <w:rStyle w:val="a9"/>
-          <w:rFonts w:hint="eastAsia"/>
-          <w:b w:val="0"/>
-          <w:szCs w:val="21"/>
-        </w:rPr>
-        <w:t>说</w:t>
-      </w:r>
-      <w:r>
-        <w:rPr>
-          <w:rStyle w:val="a9"/>
-          <w:b w:val="0"/>
-          <w:szCs w:val="21"/>
-        </w:rPr>
-        <w:t>明：</w:t>
-      </w:r>
     </w:p>
     <w:p>
       <w:pPr>
@@ -920,57 +962,6 @@
         </w:rPr>
         <w:tab/>
       </w:r>
-      <w:r>
-        <w:rPr>
-          <w:rStyle w:val="a9"/>
-          <w:rFonts w:hint="eastAsia"/>
-          <w:b w:val="0"/>
-          <w:szCs w:val="21"/>
-        </w:rPr>
-        <w:t xml:space="preserve"> 单</w:t>
-      </w:r>
-      <w:r>
-        <w:rPr>
-          <w:rStyle w:val="a9"/>
-          <w:b w:val="0"/>
-          <w:szCs w:val="21"/>
-        </w:rPr>
-        <w:t>选按钮，供</w:t>
-      </w:r>
-      <w:r>
-        <w:rPr>
-          <w:rStyle w:val="a9"/>
-          <w:rFonts w:hint="eastAsia"/>
-          <w:b w:val="0"/>
-          <w:szCs w:val="21"/>
-        </w:rPr>
-        <w:t>选择</w:t>
-      </w:r>
-      <w:r>
-        <w:rPr>
-          <w:rStyle w:val="a9"/>
-          <w:b w:val="0"/>
-          <w:szCs w:val="21"/>
-        </w:rPr>
-        <w:t>的值有</w:t>
-      </w:r>
-      <w:r>
-        <w:rPr>
-          <w:rStyle w:val="a9"/>
-          <w:rFonts w:hint="eastAsia"/>
-          <w:b w:val="0"/>
-          <w:szCs w:val="21"/>
-        </w:rPr>
-        <w:t xml:space="preserve"> 10、15、20，30</w:t>
-      </w:r>
-      <w:r>
-        <w:rPr>
-          <w:rStyle w:val="a9"/>
-          <w:b w:val="0"/>
-          <w:szCs w:val="21"/>
-        </w:rPr>
-        <w:t xml:space="preserve">. </w:t>
-      </w:r>
     </w:p>
     <w:p>
       <w:pPr>
@@ -987,203 +978,6 @@
           <w:szCs w:val="21"/>
         </w:rPr>
         <w:lastRenderedPageBreak/>
-        <w:tab/>
-        <w:t xml:space="preserve"> </w:t>
-      </w:r>
-      <w:r>
-        <w:rPr>
-          <w:rStyle w:val="a9"/>
-          <w:rFonts w:hint="eastAsia"/>
-          <w:b w:val="0"/>
-          <w:szCs w:val="21"/>
-        </w:rPr>
-        <w:t>比如</w:t>
-      </w:r>
-      <w:r>
-        <w:rPr>
-          <w:rStyle w:val="a9"/>
-          <w:b w:val="0"/>
-          <w:szCs w:val="21"/>
-        </w:rPr>
-        <w:t>选10</w:t>
-      </w:r>
-      <w:r>
-        <w:rPr>
-          <w:rStyle w:val="a9"/>
-          <w:rFonts w:hint="eastAsia"/>
-          <w:b w:val="0"/>
-          <w:szCs w:val="21"/>
-        </w:rPr>
-        <w:t>期</w:t>
-      </w:r>
-      <w:r>
-        <w:rPr>
-          <w:rStyle w:val="a9"/>
-          <w:b w:val="0"/>
-          <w:szCs w:val="21"/>
-        </w:rPr>
-        <w:t>表示</w:t>
-      </w:r>
-      <w:r>
-        <w:rPr>
-          <w:rStyle w:val="a9"/>
-          <w:rFonts w:hint="eastAsia"/>
-          <w:b w:val="0"/>
-          <w:szCs w:val="21"/>
-        </w:rPr>
-        <w:t>10期</w:t>
-      </w:r>
-      <w:r>
-        <w:rPr>
-          <w:rStyle w:val="a9"/>
-          <w:b w:val="0"/>
-          <w:szCs w:val="21"/>
-        </w:rPr>
-        <w:t>出</w:t>
-      </w:r>
-      <w:r>
-        <w:rPr>
-          <w:rStyle w:val="a9"/>
-          <w:rFonts w:hint="eastAsia"/>
-          <w:b w:val="0"/>
-          <w:szCs w:val="21"/>
-        </w:rPr>
-        <w:t>一</w:t>
-      </w:r>
-      <w:r>
-        <w:rPr>
-          <w:rStyle w:val="a9"/>
-          <w:b w:val="0"/>
-          <w:szCs w:val="21"/>
-        </w:rPr>
-        <w:t>个</w:t>
-      </w:r>
-      <w:r>
-        <w:rPr>
-          <w:rStyle w:val="a9"/>
-          <w:rFonts w:hint="eastAsia"/>
-          <w:b w:val="0"/>
-          <w:szCs w:val="21"/>
-        </w:rPr>
-        <w:t>汇</w:t>
-      </w:r>
-      <w:r>
-        <w:rPr>
-          <w:rStyle w:val="a9"/>
-          <w:b w:val="0"/>
-          <w:szCs w:val="21"/>
-        </w:rPr>
-        <w:t>总的显示</w:t>
-      </w:r>
-      <w:r>
-        <w:rPr>
-          <w:rStyle w:val="a9"/>
-          <w:rFonts w:hint="eastAsia"/>
-          <w:b w:val="0"/>
-          <w:szCs w:val="21"/>
-        </w:rPr>
-        <w:t>，</w:t>
-      </w:r>
-      <w:r>
-        <w:rPr>
-          <w:rStyle w:val="a9"/>
-          <w:b w:val="0"/>
-          <w:szCs w:val="21"/>
-        </w:rPr>
-        <w:t>对</w:t>
-      </w:r>
-      <w:r>
-        <w:rPr>
-          <w:rStyle w:val="a9"/>
-          <w:rFonts w:hint="eastAsia"/>
-          <w:b w:val="0"/>
-          <w:szCs w:val="21"/>
-        </w:rPr>
-        <w:t>10期</w:t>
-      </w:r>
-      <w:r>
-        <w:rPr>
-          <w:rStyle w:val="a9"/>
-          <w:b w:val="0"/>
-          <w:szCs w:val="21"/>
-        </w:rPr>
-        <w:t>分段</w:t>
-      </w:r>
-      <w:r>
-        <w:rPr>
-          <w:rStyle w:val="a9"/>
-          <w:rFonts w:hint="eastAsia"/>
-          <w:b w:val="0"/>
-          <w:szCs w:val="21"/>
-        </w:rPr>
-        <w:t>内</w:t>
-      </w:r>
-      <w:r>
-        <w:rPr>
-          <w:rStyle w:val="a9"/>
-          <w:b w:val="0"/>
-          <w:szCs w:val="21"/>
-        </w:rPr>
-        <w:t>的数据的统计，但最后有一个对今天全</w:t>
-      </w:r>
-      <w:r>
-        <w:rPr>
-          <w:rStyle w:val="a9"/>
-          <w:rFonts w:hint="eastAsia"/>
-          <w:b w:val="0"/>
-          <w:szCs w:val="21"/>
-        </w:rPr>
-        <w:t>天</w:t>
-      </w:r>
-      <w:r>
-        <w:rPr>
-          <w:rStyle w:val="a9"/>
-          <w:b w:val="0"/>
-          <w:szCs w:val="21"/>
-        </w:rPr>
-        <w:t>数据的汇总</w:t>
-      </w:r>
-      <w:r>
-        <w:rPr>
-          <w:rStyle w:val="a9"/>
-          <w:rFonts w:hint="eastAsia"/>
-          <w:b w:val="0"/>
-          <w:szCs w:val="21"/>
-        </w:rPr>
-        <w:t>。</w:t>
-      </w:r>
-    </w:p>
-    <w:p>
-      <w:pPr>
-        <w:rPr>
-          <w:rStyle w:val="a9"/>
-          <w:b w:val="0"/>
-          <w:szCs w:val="21"/>
-        </w:rPr>
-      </w:pPr>
-      <w:r>
-        <w:rPr>
-          <w:rStyle w:val="a9"/>
-          <w:b w:val="0"/>
-          <w:szCs w:val="21"/>
-        </w:rPr>
-        <w:tab/>
-      </w:r>
-    </w:p>
-    <w:p>
-      <w:pPr>
-        <w:rPr>
-          <w:rStyle w:val="a9"/>
-          <w:b w:val="0"/>
-          <w:szCs w:val="21"/>
-        </w:rPr>
-      </w:pPr>
-      <w:r>
-        <w:rPr>
-          <w:rStyle w:val="a9"/>
-          <w:b w:val="0"/>
-          <w:szCs w:val="21"/>
-        </w:rPr>
         <w:tab/>
       </w:r>
       <w:r>
@@ -1803,37 +1597,11 @@
         <w:t xml:space="preserve"> 大</w:t>
       </w:r>
       <w:r>
-        <w:t>小单双的数据，且受上面的</w:t>
-      </w:r>
-      <w:r>
-        <w:rPr>
-          <w:rFonts w:hint="eastAsia"/>
-        </w:rPr>
-        <w:t>统计</w:t>
-      </w:r>
-      <w:r>
-        <w:t>分段</w:t>
-      </w:r>
-      <w:r>
-        <w:rPr>
-          <w:rFonts w:hint="eastAsia"/>
-        </w:rPr>
-        <w:t>的</w:t>
-      </w:r>
-      <w:r>
-        <w:t>控制，会按统计</w:t>
-      </w:r>
-      <w:r>
-        <w:rPr>
-          <w:rFonts w:hint="eastAsia"/>
-        </w:rPr>
-        <w:t>的</w:t>
-      </w:r>
-      <w:r>
-        <w:t>。</w:t>
-      </w:r>
-    </w:p>
-    <w:p/>
+        <w:t>小单双的数据</w:t>
+      </w:r>
+      <w:bookmarkStart w:id="0" w:name="_GoBack"/>
+      <w:bookmarkEnd w:id="0"/>
+    </w:p>
     <w:p>
       <w:r>
         <w:tab/>
@@ -1916,7 +1684,6 @@
         <w:rPr>
           <w:rFonts w:hint="eastAsia"/>
         </w:rPr>
-        <w:lastRenderedPageBreak/>
         <w:t>3、</w:t>
       </w:r>
       <w:r>
@@ -1927,6 +1694,65 @@
       </w:r>
       <w:r>
         <w:t>度展示</w:t>
+      </w:r>
+    </w:p>
+    <w:p>
+      <w:r>
+        <w:t>图表太多，无法显示</w:t>
+      </w:r>
+      <w:r>
+        <w:rPr>
+          <w:rFonts w:hint="eastAsia"/>
+        </w:rPr>
+        <w:t>5天</w:t>
+      </w:r>
+      <w:r>
+        <w:t>的数据。就</w:t>
+      </w:r>
+      <w:r>
+        <w:rPr>
+          <w:rFonts w:hint="eastAsia"/>
+        </w:rPr>
+        <w:t>展示</w:t>
+      </w:r>
+      <w:r>
+        <w:t>最新</w:t>
+      </w:r>
+      <w:r>
+        <w:rPr>
+          <w:rFonts w:hint="eastAsia"/>
+        </w:rPr>
+        <w:t>当</w:t>
+      </w:r>
+      <w:r>
+        <w:t>天的数据，提</w:t>
+      </w:r>
+      <w:r>
+        <w:rPr>
+          <w:rFonts w:hint="eastAsia"/>
+        </w:rPr>
+        <w:t>供</w:t>
+      </w:r>
+      <w:r>
+        <w:t>当天、昨天、前天、</w:t>
+      </w:r>
+      <w:r>
+        <w:rPr>
+          <w:rFonts w:hint="eastAsia"/>
+        </w:rPr>
+        <w:t>第</w:t>
+      </w:r>
+      <w:r>
+        <w:t>四天、第五天 5</w:t>
+      </w:r>
+      <w:r>
+        <w:rPr>
+          <w:rFonts w:hint="eastAsia"/>
+        </w:rPr>
+        <w:t>个</w:t>
+      </w:r>
+      <w:r>
+        <w:t>按钮进行切换数据。</w:t>
       </w:r>
     </w:p>
     <w:p/>
@@ -1982,13 +1808,72 @@
         <w:rPr>
           <w:rFonts w:hint="eastAsia"/>
         </w:rPr>
-        <w:lastRenderedPageBreak/>
         <w:t>4、</w:t>
       </w:r>
       <w:r>
         <w:t>趋势展示</w:t>
       </w:r>
     </w:p>
+    <w:p>
+      <w:r>
+        <w:t>图表太多，无法显示</w:t>
+      </w:r>
+      <w:r>
+        <w:rPr>
+          <w:rFonts w:hint="eastAsia"/>
+        </w:rPr>
+        <w:t>5天</w:t>
+      </w:r>
+      <w:r>
+        <w:t>的数据。就</w:t>
+      </w:r>
+      <w:r>
+        <w:rPr>
+          <w:rFonts w:hint="eastAsia"/>
+        </w:rPr>
+        <w:t>展示</w:t>
+      </w:r>
+      <w:r>
+        <w:t>最新</w:t>
+      </w:r>
+      <w:r>
+        <w:rPr>
+          <w:rFonts w:hint="eastAsia"/>
+        </w:rPr>
+        <w:t>当</w:t>
+      </w:r>
+      <w:r>
+        <w:t>天的数据，提</w:t>
+      </w:r>
+      <w:r>
+        <w:rPr>
+          <w:rFonts w:hint="eastAsia"/>
+        </w:rPr>
+        <w:t>供</w:t>
+      </w:r>
+      <w:r>
+        <w:t>当天、昨天、前天、</w:t>
+      </w:r>
+      <w:r>
+        <w:rPr>
+          <w:rFonts w:hint="eastAsia"/>
+        </w:rPr>
+        <w:t>第</w:t>
+      </w:r>
+      <w:r>
+        <w:t>四天、第五天 5</w:t>
+      </w:r>
+      <w:r>
+        <w:rPr>
+          <w:rFonts w:hint="eastAsia"/>
+        </w:rPr>
+        <w:t>个</w:t>
+      </w:r>
+      <w:r>
+        <w:t>按钮进行切换数据。</w:t>
+      </w:r>
+    </w:p>
+    <w:p/>
     <w:p>
       <w:r>
         <w:rPr>
@@ -2042,25 +1927,25 @@
         <w:rPr>
           <w:rFonts w:hint="eastAsia"/>
         </w:rPr>
+        <w:t>5、</w:t>
+      </w:r>
+      <w:r>
+        <w:rPr>
+          <w:rFonts w:hint="eastAsia"/>
+        </w:rPr>
+        <w:t>特殊</w:t>
+      </w:r>
+      <w:r>
+        <w:t>数据展示</w:t>
+      </w:r>
+    </w:p>
+    <w:p/>
+    <w:p>
+      <w:r>
+        <w:rPr>
+          <w:noProof/>
+        </w:rPr>
         <w:lastRenderedPageBreak/>
-        <w:t>5、</w:t>
-      </w:r>
-      <w:r>
-        <w:rPr>
-          <w:rFonts w:hint="eastAsia"/>
-        </w:rPr>
-        <w:t>特殊</w:t>
-      </w:r>
-      <w:r>
-        <w:t>数据展示</w:t>
-      </w:r>
-    </w:p>
-    <w:p/>
-    <w:p>
-      <w:r>
-        <w:rPr>
-          <w:noProof/>
-        </w:rPr>
         <w:drawing>
           <wp:inline distT="0" distB="0" distL="0" distR="0" wp14:anchorId="70EE10EC" wp14:editId="2CA3FE2E">
             <wp:extent cx="5274310" cy="4408170"/>

--- a/Wendang/时彩需求文档 .docx
+++ b/Wendang/时彩需求文档 .docx
@@ -1599,8 +1599,6 @@
       <w:r>
         <w:t>小单双的数据</w:t>
       </w:r>
-      <w:bookmarkStart w:id="0" w:name="_GoBack"/>
-      <w:bookmarkEnd w:id="0"/>
     </w:p>
     <w:p>
       <w:r>
@@ -1752,7 +1750,16 @@
         <w:t>个</w:t>
       </w:r>
       <w:r>
-        <w:t>按钮进行切换数据。</w:t>
+        <w:rPr>
+          <w:rFonts w:hint="eastAsia"/>
+        </w:rPr>
+        <w:t>下</w:t>
+      </w:r>
+      <w:r>
+        <w:t>拉框值</w:t>
+      </w:r>
+      <w:r>
+        <w:t>进行切换数据。</w:t>
       </w:r>
     </w:p>
     <w:p/>
@@ -1762,10 +1769,10 @@
           <w:noProof/>
         </w:rPr>
         <w:drawing>
-          <wp:inline distT="0" distB="0" distL="0" distR="0" wp14:anchorId="7F6223DF" wp14:editId="4B2521D4">
-            <wp:extent cx="5274310" cy="7046595"/>
-            <wp:effectExtent l="0" t="0" r="2540" b="1905"/>
-            <wp:docPr id="5" name="图片 5"/>
+          <wp:inline distT="0" distB="0" distL="0" distR="0">
+            <wp:extent cx="5274310" cy="7033716"/>
+            <wp:effectExtent l="0" t="0" r="2540" b="0"/>
+            <wp:docPr id="4" name="图片 4" descr="C:\Users\ADMINI~1\AppData\Local\Temp\WeChat Files\2abd01a018eb8f4744978918f1db1f1.jpg"/>
             <wp:cNvGraphicFramePr>
               <a:graphicFrameLocks xmlns:a="http://schemas.openxmlformats.org/drawingml/2006/main" noChangeAspect="1"/>
             </wp:cNvGraphicFramePr>
@@ -1773,23 +1780,36 @@
               <a:graphicData uri="http://schemas.openxmlformats.org/drawingml/2006/picture">
                 <pic:pic xmlns:pic="http://schemas.openxmlformats.org/drawingml/2006/picture">
                   <pic:nvPicPr>
-                    <pic:cNvPr id="1" name=""/>
-                    <pic:cNvPicPr/>
+                    <pic:cNvPr id="0" name="Picture 1" descr="C:\Users\ADMINI~1\AppData\Local\Temp\WeChat Files\2abd01a018eb8f4744978918f1db1f1.jpg"/>
+                    <pic:cNvPicPr>
+                      <a:picLocks noChangeAspect="1" noChangeArrowheads="1"/>
+                    </pic:cNvPicPr>
                   </pic:nvPicPr>
                   <pic:blipFill>
-                    <a:blip r:embed="rId14"/>
+                    <a:blip r:embed="rId14">
+                      <a:extLst>
+                        <a:ext uri="{28A0092B-C50C-407E-A947-70E740481C1C}">
+                          <a14:useLocalDpi xmlns:a14="http://schemas.microsoft.com/office/drawing/2010/main" val="0"/>
+                        </a:ext>
+                      </a:extLst>
+                    </a:blip>
+                    <a:srcRect/>
                     <a:stretch>
                       <a:fillRect/>
                     </a:stretch>
                   </pic:blipFill>
-                  <pic:spPr>
+                  <pic:spPr bwMode="auto">
                     <a:xfrm>
                       <a:off x="0" y="0"/>
-                      <a:ext cx="5274310" cy="7046595"/>
+                      <a:ext cx="5274310" cy="7033716"/>
                     </a:xfrm>
                     <a:prstGeom prst="rect">
                       <a:avLst/>
                     </a:prstGeom>
+                    <a:noFill/>
+                    <a:ln>
+                      <a:noFill/>
+                    </a:ln>
                   </pic:spPr>
                 </pic:pic>
               </a:graphicData>
@@ -1799,7 +1819,121 @@
       </w:r>
     </w:p>
     <w:p/>
-    <w:p/>
+    <w:p>
+      <w:r>
+        <w:rPr>
+          <w:rFonts w:hint="eastAsia"/>
+        </w:rPr>
+        <w:t>本</w:t>
+      </w:r>
+      <w:r>
+        <w:t>功能展示</w:t>
+      </w:r>
+      <w:r>
+        <w:rPr>
+          <w:rFonts w:hint="eastAsia"/>
+        </w:rPr>
+        <w:t>T_10</w:t>
+      </w:r>
+      <w:r>
+        <w:t>7</w:t>
+      </w:r>
+      <w:r>
+        <w:rPr>
+          <w:rFonts w:hint="eastAsia"/>
+        </w:rPr>
+        <w:t>表</w:t>
+      </w:r>
+      <w:r>
+        <w:t>的数据</w:t>
+      </w:r>
+      <w:r>
+        <w:rPr>
+          <w:rFonts w:hint="eastAsia"/>
+        </w:rPr>
+        <w:t>，</w:t>
+      </w:r>
+      <w:r>
+        <w:t>建议分成两个</w:t>
+      </w:r>
+      <w:r>
+        <w:rPr>
+          <w:rFonts w:hint="eastAsia"/>
+        </w:rPr>
+        <w:t>Tab来</w:t>
+      </w:r>
+      <w:r>
+        <w:t>做，一个显示总的</w:t>
+      </w:r>
+      <w:r>
+        <w:rPr>
+          <w:rFonts w:hint="eastAsia"/>
+        </w:rPr>
+        <w:t>即C004为6的</w:t>
+      </w:r>
+    </w:p>
+    <w:p/>
+    <w:p>
+      <w:r>
+        <w:rPr>
+          <w:rFonts w:hint="eastAsia"/>
+        </w:rPr>
+        <w:t>另</w:t>
+      </w:r>
+      <w:r>
+        <w:t>一个显示</w:t>
+      </w:r>
+      <w:r>
+        <w:rPr>
+          <w:rFonts w:hint="eastAsia"/>
+        </w:rPr>
+        <w:t>万</w:t>
+      </w:r>
+      <w:r>
+        <w:t>、千、百、十、个上的</w:t>
+      </w:r>
+      <w:r>
+        <w:rPr>
+          <w:rFonts w:hint="eastAsia"/>
+        </w:rPr>
+        <w:t>数据。</w:t>
+      </w:r>
+    </w:p>
+    <w:p/>
+    <w:p>
+      <w:pPr>
+        <w:rPr>
+          <w:rFonts w:hint="eastAsia"/>
+        </w:rPr>
+      </w:pPr>
+      <w:r>
+        <w:t>Y</w:t>
+      </w:r>
+      <w:r>
+        <w:rPr>
+          <w:rFonts w:hint="eastAsia"/>
+        </w:rPr>
+        <w:t>轴</w:t>
+      </w:r>
+      <w:r>
+        <w:t>的数据可能要特殊处理</w:t>
+      </w:r>
+      <w:r>
+        <w:rPr>
+          <w:rFonts w:hint="eastAsia"/>
+        </w:rPr>
+        <w:t>。</w:t>
+      </w:r>
+      <w:bookmarkStart w:id="0" w:name="_GoBack"/>
+      <w:bookmarkEnd w:id="0"/>
+    </w:p>
+    <w:p>
+      <w:pPr>
+        <w:rPr>
+          <w:rFonts w:hint="eastAsia"/>
+        </w:rPr>
+      </w:pPr>
+    </w:p>
     <w:p>
       <w:pPr>
         <w:pStyle w:val="2"/>
@@ -1808,6 +1942,7 @@
         <w:rPr>
           <w:rFonts w:hint="eastAsia"/>
         </w:rPr>
+        <w:lastRenderedPageBreak/>
         <w:t>4、</w:t>
       </w:r>
       <w:r>
@@ -1945,7 +2080,6 @@
         <w:rPr>
           <w:noProof/>
         </w:rPr>
-        <w:lastRenderedPageBreak/>
         <w:drawing>
           <wp:inline distT="0" distB="0" distL="0" distR="0" wp14:anchorId="70EE10EC" wp14:editId="2CA3FE2E">
             <wp:extent cx="5274310" cy="4408170"/>
